--- a/TP5/Version 4/1 - Compra campaña catalogo/4-VentaProductoCatálogo - TP5 - OID.docx
+++ b/TP5/Version 4/1 - Compra campaña catalogo/4-VentaProductoCatálogo - TP5 - OID.docx
@@ -72,13 +72,27 @@
           <w:sz w:val="30"/>
           <w:szCs w:val="30"/>
         </w:rPr>
-        <w:t>Padrón OID</w:t>
+        <w:t>Pa</w:t>
       </w:r>
       <w:r>
         <w:rPr>
           <w:sz w:val="30"/>
           <w:szCs w:val="30"/>
         </w:rPr>
+        <w:t>t</w:t>
+      </w:r>
+      <w:r>
+        <w:rPr>
+          <w:sz w:val="30"/>
+          <w:szCs w:val="30"/>
+        </w:rPr>
+        <w:t>rón OID</w:t>
+      </w:r>
+      <w:r>
+        <w:rPr>
+          <w:sz w:val="30"/>
+          <w:szCs w:val="30"/>
+        </w:rPr>
         <w:t>:</w:t>
       </w:r>
     </w:p>
@@ -899,267 +913,272 @@
     </w:p>
     <w:p>
       <w:r>
+        <w:t>18-DetalleOrdenCompraPedido:</w:t>
+      </w:r>
+      <w:r>
+        <w:t xml:space="preserve"> </w:t>
+      </w:r>
+      <w:r>
+        <w:rPr>
+          <w:u w:val="single"/>
+        </w:rPr>
+        <w:t>OIDDetalleOrdenCompraPerdido</w:t>
+      </w:r>
+      <w:r>
+        <w:t xml:space="preserve"> + </w:t>
+      </w:r>
+      <w:r>
+        <w:rPr>
+          <w:u w:val="wave"/>
+        </w:rPr>
+        <w:t>OIDOrdenCompra</w:t>
+      </w:r>
+      <w:r>
+        <w:t xml:space="preserve"> + </w:t>
+      </w:r>
+      <w:r>
+        <w:rPr>
+          <w:u w:val="wave"/>
+        </w:rPr>
+        <w:t>OIDPedido</w:t>
+      </w:r>
+      <w:r>
+        <w:t xml:space="preserve"> </w:t>
+      </w:r>
+      <w:proofErr w:type="gramStart"/>
+      <w:r>
+        <w:t>+</w:t>
+      </w:r>
+      <w:r>
+        <w:t xml:space="preserve">  </w:t>
+      </w:r>
+      <w:r>
+        <w:t>nroRenglón</w:t>
+      </w:r>
+      <w:proofErr w:type="gramEnd"/>
+    </w:p>
+    <w:p>
+      <w:r>
+        <w:t>19-DetalleOrdenCompraPedidoProducto:</w:t>
+      </w:r>
+      <w:r>
+        <w:t xml:space="preserve"> </w:t>
+      </w:r>
+      <w:r>
+        <w:rPr>
+          <w:u w:val="single"/>
+        </w:rPr>
+        <w:t>OIDDetalleOrdenCompraPedidoProducto</w:t>
+      </w:r>
+      <w:r>
+        <w:t xml:space="preserve"> </w:t>
+      </w:r>
+      <w:r>
+        <w:t xml:space="preserve">+ </w:t>
+      </w:r>
+      <w:r>
+        <w:rPr>
+          <w:u w:val="wave"/>
+        </w:rPr>
+        <w:t>OIDDetalleOrdenCompraPedido</w:t>
+      </w:r>
+      <w:r>
+        <w:t xml:space="preserve"> + </w:t>
+      </w:r>
+      <w:r>
+        <w:rPr>
+          <w:u w:val="wave"/>
+        </w:rPr>
+        <w:t>OIDDetallePedidoProducto</w:t>
+      </w:r>
+      <w:r>
+        <w:t xml:space="preserve"> </w:t>
+      </w:r>
+      <w:r>
+        <w:t>+ cantidadOrdenada</w:t>
+      </w:r>
+    </w:p>
+    <w:p>
+      <w:r>
+        <w:t>20-RetiroMercader</w:t>
+      </w:r>
+      <w:r>
+        <w:t>i</w:t>
+      </w:r>
+      <w:r>
+        <w:t>a:</w:t>
+      </w:r>
+      <w:r>
+        <w:t xml:space="preserve"> </w:t>
+      </w:r>
+      <w:r>
+        <w:rPr>
+          <w:u w:val="single"/>
+        </w:rPr>
+        <w:t>OIDRetiroMercaderia</w:t>
+      </w:r>
+      <w:r>
+        <w:t xml:space="preserve"> </w:t>
+      </w:r>
+      <w:r>
+        <w:t xml:space="preserve">+ </w:t>
+      </w:r>
+      <w:r>
+        <w:t>codRetiroMercader</w:t>
+      </w:r>
+      <w:r>
+        <w:t>i</w:t>
+      </w:r>
+      <w:r>
+        <w:t>a</w:t>
+      </w:r>
+      <w:r>
+        <w:t xml:space="preserve"> + fechaRetiroMercadería</w:t>
+      </w:r>
+    </w:p>
+    <w:p>
+      <w:r>
+        <w:t>21-EstadoPedido:</w:t>
+      </w:r>
+      <w:r>
+        <w:t xml:space="preserve"> </w:t>
+      </w:r>
+      <w:r>
+        <w:rPr>
+          <w:u w:val="single"/>
+        </w:rPr>
+        <w:t>OIDEstadoPedido</w:t>
+      </w:r>
+      <w:r>
+        <w:t xml:space="preserve"> +</w:t>
+      </w:r>
+      <w:r>
+        <w:t xml:space="preserve"> </w:t>
+      </w:r>
+      <w:r>
+        <w:t>codEstadoPedido</w:t>
+      </w:r>
+      <w:r>
+        <w:t xml:space="preserve"> + nombreEstadoPedido</w:t>
+      </w:r>
+    </w:p>
+    <w:p>
+      <w:r>
+        <w:t>22-PedidoDevoluci</w:t>
+      </w:r>
+      <w:r>
+        <w:t>o</w:t>
+      </w:r>
+      <w:r>
+        <w:t>n:</w:t>
+      </w:r>
+      <w:r>
+        <w:t xml:space="preserve"> </w:t>
+      </w:r>
+      <w:r>
+        <w:rPr>
+          <w:u w:val="single"/>
+        </w:rPr>
+        <w:t>OIDPedidoDevolucion</w:t>
+      </w:r>
+      <w:r>
+        <w:t xml:space="preserve"> +</w:t>
+      </w:r>
+      <w:r>
+        <w:t xml:space="preserve"> </w:t>
+      </w:r>
+      <w:r>
+        <w:t>codPedidoDevoluci</w:t>
+      </w:r>
+      <w:r>
+        <w:t>o</w:t>
+      </w:r>
+      <w:r>
+        <w:t>n</w:t>
+      </w:r>
+      <w:r>
+        <w:t xml:space="preserve"> +</w:t>
+      </w:r>
+      <w:r>
+        <w:t xml:space="preserve"> </w:t>
+      </w:r>
+      <w:r>
+        <w:rPr>
+          <w:u w:val="wave"/>
+        </w:rPr>
+        <w:t>OIDPedido</w:t>
+      </w:r>
+      <w:r>
+        <w:t xml:space="preserve"> + </w:t>
+      </w:r>
+      <w:r>
+        <w:rPr>
+          <w:u w:val="wave"/>
+        </w:rPr>
+        <w:t>OIDEstadoPedidoDevolucion</w:t>
+      </w:r>
+      <w:r>
+        <w:t xml:space="preserve"> </w:t>
+      </w:r>
+      <w:r>
+        <w:t>+ fechaPedidoDevolución</w:t>
+      </w:r>
+    </w:p>
+    <w:p>
+      <w:r>
+        <w:t>23-DetallePedidoDevoluci</w:t>
+      </w:r>
+      <w:r>
+        <w:t>o</w:t>
+      </w:r>
+      <w:r>
+        <w:t>nProducto:</w:t>
+      </w:r>
+      <w:r>
+        <w:t xml:space="preserve"> </w:t>
+      </w:r>
+      <w:r>
+        <w:rPr>
+          <w:u w:val="single"/>
+        </w:rPr>
+        <w:t>OIDDetallePedidoDevolucionProducto</w:t>
+      </w:r>
+      <w:r>
+        <w:t xml:space="preserve"> </w:t>
+      </w:r>
+      <w:bookmarkStart w:id="1" w:name="_Hlk509058130"/>
+      <w:r>
+        <w:t xml:space="preserve">+ </w:t>
+      </w:r>
+      <w:r>
+        <w:rPr>
+          <w:u w:val="wave"/>
+        </w:rPr>
+        <w:t>OIDPedidoDevolucion</w:t>
+      </w:r>
+      <w:r>
+        <w:t xml:space="preserve"> + </w:t>
+      </w:r>
+      <w:r>
+        <w:rPr>
+          <w:u w:val="wave"/>
+        </w:rPr>
+        <w:t>OIDDetallePedidoProducto</w:t>
+      </w:r>
+      <w:r>
+        <w:t xml:space="preserve"> </w:t>
+      </w:r>
+      <w:bookmarkEnd w:id="1"/>
+      <w:r>
+        <w:t>+</w:t>
+      </w:r>
+      <w:r>
+        <w:t xml:space="preserve"> cantidadProductoDevuelto</w:t>
+      </w:r>
+    </w:p>
+    <w:p>
+      <w:r>
         <w:lastRenderedPageBreak/>
-        <w:t>18-DetalleOrdenCompraPedido:</w:t>
-      </w:r>
-      <w:r>
-        <w:t xml:space="preserve"> </w:t>
-      </w:r>
-      <w:r>
-        <w:rPr>
-          <w:u w:val="single"/>
-        </w:rPr>
-        <w:t>OIDDetalleOrdenCompraPerdido</w:t>
-      </w:r>
-      <w:r>
-        <w:t xml:space="preserve"> + </w:t>
-      </w:r>
-      <w:r>
-        <w:rPr>
-          <w:u w:val="wave"/>
-        </w:rPr>
-        <w:t>OIDOrdenCompra</w:t>
-      </w:r>
-      <w:r>
-        <w:t xml:space="preserve"> + </w:t>
-      </w:r>
-      <w:r>
-        <w:rPr>
-          <w:u w:val="wave"/>
-        </w:rPr>
-        <w:t>OIDPedido</w:t>
-      </w:r>
-      <w:r>
-        <w:t xml:space="preserve"> +</w:t>
-      </w:r>
-      <w:r>
-        <w:t xml:space="preserve">  </w:t>
-      </w:r>
-      <w:r>
-        <w:t>nroRenglón</w:t>
-      </w:r>
-    </w:p>
-    <w:p>
-      <w:r>
-        <w:t>19-DetalleOrdenCompraPedidoProducto:</w:t>
-      </w:r>
-      <w:r>
-        <w:t xml:space="preserve"> </w:t>
-      </w:r>
-      <w:r>
-        <w:rPr>
-          <w:u w:val="single"/>
-        </w:rPr>
-        <w:t>OIDDetalleOrdenCompraPedidoProducto</w:t>
-      </w:r>
-      <w:r>
-        <w:t xml:space="preserve"> </w:t>
-      </w:r>
-      <w:r>
-        <w:t xml:space="preserve">+ </w:t>
-      </w:r>
-      <w:r>
-        <w:rPr>
-          <w:u w:val="wave"/>
-        </w:rPr>
-        <w:t>OIDDetalleOrdenCompraPedido</w:t>
-      </w:r>
-      <w:r>
-        <w:t xml:space="preserve"> + </w:t>
-      </w:r>
-      <w:r>
-        <w:rPr>
-          <w:u w:val="wave"/>
-        </w:rPr>
-        <w:t>OIDDetallePedidoProducto</w:t>
-      </w:r>
-      <w:r>
-        <w:t xml:space="preserve"> </w:t>
-      </w:r>
-      <w:r>
-        <w:t>+ cantidadOrdenada</w:t>
-      </w:r>
-    </w:p>
-    <w:p>
-      <w:r>
-        <w:t>20-RetiroMercader</w:t>
-      </w:r>
-      <w:r>
-        <w:t>i</w:t>
-      </w:r>
-      <w:r>
-        <w:t>a:</w:t>
-      </w:r>
-      <w:r>
-        <w:t xml:space="preserve"> </w:t>
-      </w:r>
-      <w:r>
-        <w:rPr>
-          <w:u w:val="single"/>
-        </w:rPr>
-        <w:t>OIDRetiroMercaderia</w:t>
-      </w:r>
-      <w:r>
-        <w:t xml:space="preserve"> </w:t>
-      </w:r>
-      <w:r>
-        <w:t xml:space="preserve">+ </w:t>
-      </w:r>
-      <w:r>
-        <w:t>codRetiroMercader</w:t>
-      </w:r>
-      <w:r>
-        <w:t>i</w:t>
-      </w:r>
-      <w:r>
-        <w:t>a</w:t>
-      </w:r>
-      <w:r>
-        <w:t xml:space="preserve"> + fechaRetiroMercadería</w:t>
-      </w:r>
-    </w:p>
-    <w:p>
-      <w:r>
-        <w:t>21-EstadoPedido:</w:t>
-      </w:r>
-      <w:r>
-        <w:t xml:space="preserve"> </w:t>
-      </w:r>
-      <w:r>
-        <w:rPr>
-          <w:u w:val="single"/>
-        </w:rPr>
-        <w:t>OIDEstadoPedido</w:t>
-      </w:r>
-      <w:r>
-        <w:t xml:space="preserve"> +</w:t>
-      </w:r>
-      <w:r>
-        <w:t xml:space="preserve"> </w:t>
-      </w:r>
-      <w:r>
-        <w:t>codEstadoPedido</w:t>
-      </w:r>
-      <w:r>
-        <w:t xml:space="preserve"> + nombreEstadoPedido</w:t>
-      </w:r>
-    </w:p>
-    <w:p>
-      <w:r>
-        <w:t>22-PedidoDevoluci</w:t>
-      </w:r>
-      <w:r>
-        <w:t>o</w:t>
-      </w:r>
-      <w:r>
-        <w:t>n:</w:t>
-      </w:r>
-      <w:r>
-        <w:t xml:space="preserve"> </w:t>
-      </w:r>
-      <w:r>
-        <w:rPr>
-          <w:u w:val="single"/>
-        </w:rPr>
-        <w:t>OIDPedidoDevolucion</w:t>
-      </w:r>
-      <w:r>
-        <w:t xml:space="preserve"> +</w:t>
-      </w:r>
-      <w:r>
-        <w:t xml:space="preserve"> </w:t>
-      </w:r>
-      <w:r>
-        <w:t>codPedidoDevoluci</w:t>
-      </w:r>
-      <w:r>
-        <w:t>o</w:t>
-      </w:r>
-      <w:r>
-        <w:t>n</w:t>
-      </w:r>
-      <w:r>
-        <w:t xml:space="preserve"> +</w:t>
-      </w:r>
-      <w:r>
-        <w:t xml:space="preserve"> </w:t>
-      </w:r>
-      <w:r>
-        <w:rPr>
-          <w:u w:val="wave"/>
-        </w:rPr>
-        <w:t>OIDPedido</w:t>
-      </w:r>
-      <w:r>
-        <w:t xml:space="preserve"> + </w:t>
-      </w:r>
-      <w:r>
-        <w:rPr>
-          <w:u w:val="wave"/>
-        </w:rPr>
-        <w:t>OIDEstadoPedidoDevolucion</w:t>
-      </w:r>
-      <w:r>
-        <w:t xml:space="preserve"> </w:t>
-      </w:r>
-      <w:r>
-        <w:t>+ fechaPedidoDevolución</w:t>
-      </w:r>
-    </w:p>
-    <w:p>
-      <w:r>
-        <w:t>23-DetallePedidoDevoluci</w:t>
-      </w:r>
-      <w:r>
-        <w:t>o</w:t>
-      </w:r>
-      <w:r>
-        <w:t>nProducto:</w:t>
-      </w:r>
-      <w:r>
-        <w:t xml:space="preserve"> </w:t>
-      </w:r>
-      <w:r>
-        <w:rPr>
-          <w:u w:val="single"/>
-        </w:rPr>
-        <w:t>OIDDetallePedidoDevolucionProducto</w:t>
-      </w:r>
-      <w:r>
-        <w:t xml:space="preserve"> </w:t>
-      </w:r>
-      <w:bookmarkStart w:id="1" w:name="_Hlk509058130"/>
-      <w:r>
-        <w:t xml:space="preserve">+ </w:t>
-      </w:r>
-      <w:r>
-        <w:rPr>
-          <w:u w:val="wave"/>
-        </w:rPr>
-        <w:t>OIDPedidoDevolucion</w:t>
-      </w:r>
-      <w:r>
-        <w:t xml:space="preserve"> + </w:t>
-      </w:r>
-      <w:r>
-        <w:rPr>
-          <w:u w:val="wave"/>
-        </w:rPr>
-        <w:t>OIDDetallePedidoProducto</w:t>
-      </w:r>
-      <w:r>
-        <w:t xml:space="preserve"> </w:t>
-      </w:r>
-      <w:bookmarkEnd w:id="1"/>
-      <w:r>
-        <w:t>+</w:t>
-      </w:r>
-      <w:r>
-        <w:t xml:space="preserve"> cantidadProductoDevuelto</w:t>
-      </w:r>
-    </w:p>
-    <w:p>
-      <w:r>
         <w:t>24-EstadoPedidoDevoluci</w:t>
       </w:r>
       <w:r>
@@ -1473,7 +1492,7 @@
     </w:p>
     <w:sectPr>
       <w:pgSz w:w="11906" w:h="16838"/>
-      <w:pgMar w:top="1417" w:right="1701" w:bottom="1417" w:left="1701" w:header="708" w:footer="708" w:gutter="0"/>
+      <w:pgMar w:top="709" w:right="849" w:bottom="426" w:left="993" w:header="708" w:footer="708" w:gutter="0"/>
       <w:cols w:space="708"/>
       <w:docGrid w:linePitch="360"/>
     </w:sectPr>
@@ -2004,6 +2023,7 @@
   <w:style w:type="character" w:default="1" w:styleId="Fuentedeprrafopredeter">
     <w:name w:val="Default Paragraph Font"/>
     <w:uiPriority w:val="1"/>
+    <w:semiHidden/>
     <w:unhideWhenUsed/>
   </w:style>
   <w:style w:type="table" w:default="1" w:styleId="Tablanormal">
